--- a/法令ファイル/昭和五十八年度の財政運営に必要な財源の確保を図るための特別措置に関する法律/昭和五十八年度の財政運営に必要な財源の確保を図るための特別措置に関する法律（昭和五十八年法律第四十五号）.docx
+++ b/法令ファイル/昭和五十八年度の財政運営に必要な財源の確保を図るための特別措置に関する法律/昭和五十八年度の財政運営に必要な財源の確保を図るための特別措置に関する法律（昭和五十八年法律第四十五号）.docx
@@ -53,6 +53,8 @@
       </w:pPr>
       <w:r>
         <w:t>前項の規定による公債の発行は、昭和五十九年六月三十日までの間、行うことができる。</w:t>
+        <w:br/>
+        <w:t>この場合において、同年四月一日以後発行される同項の公債に係る収入は、昭和五十八年度所属の歳入とする。</w:t>
       </w:r>
     </w:p>
     <w:p>
@@ -280,7 +282,7 @@
         <w:pStyle w:val="Heading1"/>
       </w:pPr>
       <w:r>
-        <w:t>附　則（昭和五九年六月三〇日法律第五二号）</w:t>
+        <w:t>附則（昭和五九年六月三〇日法律第五二号）</w:t>
       </w:r>
     </w:p>
     <w:p>
@@ -316,7 +318,7 @@
     </w:pPr>
     <w:r>
       <w:tab/>
-      <w:t>WeGov v0.1 - FTS141</w:t>
+      <w:t>WeGov v0.2 - FTS141</w:t>
     </w:r>
   </w:p>
 </w:ftr>
